--- a/Thanusha_Resume.docx
+++ b/Thanusha_Resume.docx
@@ -888,7 +888,14 @@
           <w:color w:val="2B2B2B"/>
           <w:shd w:val="clear" w:color="auto" w:fill="FFFFFF"/>
         </w:rPr>
-        <w:t>An enthusiastic and highly motivated Drupal Developer with 2</w:t>
+        <w:t xml:space="preserve">An enthusiastic and highly motivated Drupal Developer with </w:t>
+      </w:r>
+      <w:r>
+        <w:rPr>
+          <w:color w:val="2B2B2B"/>
+          <w:shd w:val="clear" w:color="auto" w:fill="FFFFFF"/>
+        </w:rPr>
+        <w:t>3</w:t>
       </w:r>
       <w:r>
         <w:rPr>
@@ -6475,6 +6482,23 @@
 </file>
 
 <file path=customXml/item1.xml><?xml version="1.0" encoding="utf-8"?>
+<p:properties xmlns:p="http://schemas.microsoft.com/office/2006/metadata/properties" xmlns:xsi="http://www.w3.org/2001/XMLSchema-instance" xmlns:pc="http://schemas.microsoft.com/office/infopath/2007/PartnerControls">
+  <documentManagement>
+    <_activity xmlns="523e80a8-36e4-4f84-95d1-22649134bf40" xsi:nil="true"/>
+  </documentManagement>
+</p:properties>
+</file>
+
+<file path=customXml/item2.xml><?xml version="1.0" encoding="utf-8"?>
+<?mso-contentType ?>
+<FormTemplates xmlns="http://schemas.microsoft.com/sharepoint/v3/contenttype/forms">
+  <Display>DocumentLibraryForm</Display>
+  <Edit>DocumentLibraryForm</Edit>
+  <New>DocumentLibraryForm</New>
+</FormTemplates>
+</file>
+
+<file path=customXml/item3.xml><?xml version="1.0" encoding="utf-8"?>
 <ct:contentTypeSchema xmlns:ct="http://schemas.microsoft.com/office/2006/metadata/contentType" xmlns:ma="http://schemas.microsoft.com/office/2006/metadata/properties/metaAttributes" ct:_="" ma:_="" ma:contentTypeName="Document" ma:contentTypeID="0x01010041D7E68C572D9B48AD7F89D52EFB254C" ma:contentTypeVersion="16" ma:contentTypeDescription="Create a new document." ma:contentTypeScope="" ma:versionID="394d28568c6334a24993914c6d9a154c">
   <xsd:schema xmlns:xsd="http://www.w3.org/2001/XMLSchema" xmlns:xs="http://www.w3.org/2001/XMLSchema" xmlns:p="http://schemas.microsoft.com/office/2006/metadata/properties" xmlns:ns3="41b911c4-a060-42b8-8e8e-7d691ee0d2e7" xmlns:ns4="523e80a8-36e4-4f84-95d1-22649134bf40" targetNamespace="http://schemas.microsoft.com/office/2006/metadata/properties" ma:root="true" ma:fieldsID="b6bf3560fc7b90f845feaf851edf48c7" ns3:_="" ns4:_="">
     <xsd:import namespace="41b911c4-a060-42b8-8e8e-7d691ee0d2e7"/>
@@ -6713,24 +6737,25 @@
 </ct:contentTypeSchema>
 </file>
 
-<file path=customXml/item2.xml><?xml version="1.0" encoding="utf-8"?>
-<?mso-contentType ?>
-<FormTemplates xmlns="http://schemas.microsoft.com/sharepoint/v3/contenttype/forms">
-  <Display>DocumentLibraryForm</Display>
-  <Edit>DocumentLibraryForm</Edit>
-  <New>DocumentLibraryForm</New>
-</FormTemplates>
+<file path=customXml/itemProps1.xml><?xml version="1.0" encoding="utf-8"?>
+<ds:datastoreItem xmlns:ds="http://schemas.openxmlformats.org/officeDocument/2006/customXml" ds:itemID="{C5065BC7-A972-48D0-8613-5FE12D999029}">
+  <ds:schemaRefs>
+    <ds:schemaRef ds:uri="http://schemas.microsoft.com/office/2006/metadata/properties"/>
+    <ds:schemaRef ds:uri="http://schemas.microsoft.com/office/infopath/2007/PartnerControls"/>
+    <ds:schemaRef ds:uri="523e80a8-36e4-4f84-95d1-22649134bf40"/>
+  </ds:schemaRefs>
+</ds:datastoreItem>
 </file>
 
-<file path=customXml/item3.xml><?xml version="1.0" encoding="utf-8"?>
-<p:properties xmlns:p="http://schemas.microsoft.com/office/2006/metadata/properties" xmlns:xsi="http://www.w3.org/2001/XMLSchema-instance" xmlns:pc="http://schemas.microsoft.com/office/infopath/2007/PartnerControls">
-  <documentManagement>
-    <_activity xmlns="523e80a8-36e4-4f84-95d1-22649134bf40" xsi:nil="true"/>
-  </documentManagement>
-</p:properties>
+<file path=customXml/itemProps2.xml><?xml version="1.0" encoding="utf-8"?>
+<ds:datastoreItem xmlns:ds="http://schemas.openxmlformats.org/officeDocument/2006/customXml" ds:itemID="{9741BBF6-1D6E-4331-9E52-14AF3A817352}">
+  <ds:schemaRefs>
+    <ds:schemaRef ds:uri="http://schemas.microsoft.com/sharepoint/v3/contenttype/forms"/>
+  </ds:schemaRefs>
+</ds:datastoreItem>
 </file>
 
-<file path=customXml/itemProps1.xml><?xml version="1.0" encoding="utf-8"?>
+<file path=customXml/itemProps3.xml><?xml version="1.0" encoding="utf-8"?>
 <ds:datastoreItem xmlns:ds="http://schemas.openxmlformats.org/officeDocument/2006/customXml" ds:itemID="{80EAD9BA-D6BE-4F9D-AE2A-C6D814D4BCE3}">
   <ds:schemaRefs>
     <ds:schemaRef ds:uri="http://schemas.microsoft.com/office/2006/metadata/contentType"/>
@@ -6747,22 +6772,4 @@
     <ds:schemaRef ds:uri="http://schemas.microsoft.com/internal/obd"/>
   </ds:schemaRefs>
 </ds:datastoreItem>
-</file>
-
-<file path=customXml/itemProps2.xml><?xml version="1.0" encoding="utf-8"?>
-<ds:datastoreItem xmlns:ds="http://schemas.openxmlformats.org/officeDocument/2006/customXml" ds:itemID="{9741BBF6-1D6E-4331-9E52-14AF3A817352}">
-  <ds:schemaRefs>
-    <ds:schemaRef ds:uri="http://schemas.microsoft.com/sharepoint/v3/contenttype/forms"/>
-  </ds:schemaRefs>
-</ds:datastoreItem>
-</file>
-
-<file path=customXml/itemProps3.xml><?xml version="1.0" encoding="utf-8"?>
-<ds:datastoreItem xmlns:ds="http://schemas.openxmlformats.org/officeDocument/2006/customXml" ds:itemID="{C5065BC7-A972-48D0-8613-5FE12D999029}">
-  <ds:schemaRefs>
-    <ds:schemaRef ds:uri="http://schemas.microsoft.com/office/2006/metadata/properties"/>
-    <ds:schemaRef ds:uri="http://schemas.microsoft.com/office/infopath/2007/PartnerControls"/>
-    <ds:schemaRef ds:uri="523e80a8-36e4-4f84-95d1-22649134bf40"/>
-  </ds:schemaRefs>
-</ds:datastoreItem>
 </file>